--- a/TÀI KHOẢN OFFICE 365 Kích hoạt Office 365 For Desktop.docx
+++ b/TÀI KHOẢN OFFICE 365 Kích hoạt Office 365 For Desktop.docx
@@ -89,8 +89,8 @@
         <w:tblLook w:val="04A0" w:firstRow="1" w:lastRow="0" w:firstColumn="1" w:lastColumn="0" w:noHBand="0" w:noVBand="1"/>
       </w:tblPr>
       <w:tblGrid>
-        <w:gridCol w:w="670"/>
-        <w:gridCol w:w="6193"/>
+        <w:gridCol w:w="746"/>
+        <w:gridCol w:w="6117"/>
         <w:gridCol w:w="2487"/>
       </w:tblGrid>
       <w:tr>
@@ -104,6 +104,86 @@
               <w:jc w:val="center"/>
               <w:rPr>
                 <w:rFonts w:cs="Times New Roman"/>
+                <w:b/>
+                <w:bCs/>
+                <w:szCs w:val="28"/>
+              </w:rPr>
+            </w:pPr>
+            <w:r>
+              <w:rPr>
+                <w:rFonts w:cs="Times New Roman"/>
+                <w:b/>
+                <w:bCs/>
+                <w:szCs w:val="28"/>
+              </w:rPr>
+              <w:t>STT</w:t>
+            </w:r>
+          </w:p>
+        </w:tc>
+        <w:tc>
+          <w:tcPr>
+            <w:tcW w:w="6193" w:type="dxa"/>
+            <w:shd w:val="clear" w:color="auto" w:fill="auto"/>
+          </w:tcPr>
+          <w:p>
+            <w:pPr>
+              <w:jc w:val="center"/>
+              <w:rPr>
+                <w:rFonts w:cs="Times New Roman"/>
+                <w:b/>
+                <w:bCs/>
+                <w:szCs w:val="28"/>
+              </w:rPr>
+            </w:pPr>
+            <w:r>
+              <w:rPr>
+                <w:rFonts w:cs="Times New Roman"/>
+                <w:b/>
+                <w:bCs/>
+                <w:szCs w:val="28"/>
+              </w:rPr>
+              <w:t>TÀI KHOẢN</w:t>
+            </w:r>
+          </w:p>
+        </w:tc>
+        <w:tc>
+          <w:tcPr>
+            <w:tcW w:w="2487" w:type="dxa"/>
+            <w:shd w:val="clear" w:color="auto" w:fill="auto"/>
+          </w:tcPr>
+          <w:p>
+            <w:pPr>
+              <w:jc w:val="center"/>
+              <w:rPr>
+                <w:rFonts w:cs="Times New Roman"/>
+                <w:b/>
+                <w:bCs/>
+                <w:szCs w:val="28"/>
+              </w:rPr>
+            </w:pPr>
+            <w:r>
+              <w:rPr>
+                <w:rFonts w:cs="Times New Roman"/>
+                <w:b/>
+                <w:bCs/>
+                <w:szCs w:val="28"/>
+              </w:rPr>
+              <w:t>Password</w:t>
+            </w:r>
+          </w:p>
+        </w:tc>
+      </w:tr>
+      <w:tr>
+        <w:tc>
+          <w:tcPr>
+            <w:tcW w:w="670" w:type="dxa"/>
+            <w:shd w:val="clear" w:color="auto" w:fill="auto"/>
+          </w:tcPr>
+          <w:p>
+            <w:pPr>
+              <w:jc w:val="center"/>
+              <w:rPr>
+                <w:rFonts w:cs="Times New Roman"/>
                 <w:szCs w:val="28"/>
               </w:rPr>
             </w:pPr>
@@ -122,12 +202,6 @@
             <w:shd w:val="clear" w:color="auto" w:fill="auto"/>
           </w:tcPr>
           <w:p>
-            <w:pPr>
-              <w:rPr>
-                <w:rFonts w:cs="Times New Roman"/>
-                <w:szCs w:val="28"/>
-              </w:rPr>
-            </w:pPr>
             <w:hyperlink r:id="rId5" w:tgtFrame="_blank" w:history="1">
               <w:r>
                 <w:rPr>
@@ -2255,6 +2329,7 @@
                 <w:color w:val="000000" w:themeColor="text1"/>
                 <w:szCs w:val="28"/>
               </w:rPr>
+              <w:lastRenderedPageBreak/>
               <w:t>37</w:t>
             </w:r>
           </w:p>
@@ -2303,7 +2378,6 @@
                 <w:color w:val="000000" w:themeColor="text1"/>
                 <w:szCs w:val="28"/>
               </w:rPr>
-              <w:lastRenderedPageBreak/>
               <w:t>38</w:t>
             </w:r>
           </w:p>
